--- a/db/musicandhistory/1875 copy.docx
+++ b/db/musicandhistory/1875 copy.docx
@@ -3135,6 +3135,26 @@
           <w:b/>
           <w:color w:val="000000"/>
         </w:rPr>
+        <w:t>14 July 1875</w:t>
+      </w:r>
+      <w:r>
+        <w:rPr>
+          <w:color w:val="000000"/>
+        </w:rPr>
+        <w:t xml:space="preserve">  George Grove writes to Hubert Parry (27) asking him to contribute to his new dictionary of music.</w:t>
+      </w:r>
+    </w:p>
+    <w:p>
+      <w:pPr>
+        <w:rPr>
+          <w:color w:val="000000"/>
+        </w:rPr>
+      </w:pPr>
+      <w:r>
+        <w:rPr>
+          <w:b/>
+          <w:color w:val="000000"/>
+        </w:rPr>
         <w:t>16 July 1875</w:t>
       </w:r>
       <w:r>
@@ -4754,7 +4774,7 @@
         <w:t xml:space="preserve">13 </w:t>
       </w:r>
       <w:r>
-        <w:t>March</w:t>
+        <w:t>June</w:t>
       </w:r>
       <w:r>
         <w:t xml:space="preserve"> 2016</w:t>
